--- a/labtwo/ТРПЗ.лаб2.docx
+++ b/labtwo/ТРПЗ.лаб2.docx
@@ -6,6 +6,8 @@
       <w:pPr>
         <w:jc w:val="center"/>
       </w:pPr>
+      <w:bookmarkStart w:id="0" w:name="_GoBack"/>
+      <w:bookmarkEnd w:id="0"/>
       <w:r>
         <w:rPr>
           <w:b/>
@@ -75,52 +77,14 @@
           <w:szCs w:val="28"/>
         </w:rPr>
       </w:pPr>
-      <w:proofErr w:type="spellStart"/>
-      <w:r>
-        <w:rPr>
-          <w:rFonts w:ascii="Times New Roman" w:hAnsi="Times New Roman" w:cs="Times New Roman"/>
-          <w:sz w:val="28"/>
-          <w:szCs w:val="28"/>
-        </w:rPr>
-        <w:t>Міністерство</w:t>
-      </w:r>
-      <w:proofErr w:type="spellEnd"/>
-      <w:r>
-        <w:rPr>
-          <w:rFonts w:ascii="Times New Roman" w:hAnsi="Times New Roman" w:cs="Times New Roman"/>
-          <w:sz w:val="28"/>
-          <w:szCs w:val="28"/>
-        </w:rPr>
-        <w:t xml:space="preserve"> </w:t>
-      </w:r>
-      <w:proofErr w:type="spellStart"/>
-      <w:r>
-        <w:rPr>
-          <w:rFonts w:ascii="Times New Roman" w:hAnsi="Times New Roman" w:cs="Times New Roman"/>
-          <w:sz w:val="28"/>
-          <w:szCs w:val="28"/>
-        </w:rPr>
-        <w:t>освіти</w:t>
-      </w:r>
-      <w:proofErr w:type="spellEnd"/>
-      <w:r>
-        <w:rPr>
-          <w:rFonts w:ascii="Times New Roman" w:hAnsi="Times New Roman" w:cs="Times New Roman"/>
-          <w:sz w:val="28"/>
-          <w:szCs w:val="28"/>
-        </w:rPr>
-        <w:t xml:space="preserve"> і науки </w:t>
-      </w:r>
-      <w:proofErr w:type="spellStart"/>
-      <w:r>
-        <w:rPr>
-          <w:rFonts w:ascii="Times New Roman" w:hAnsi="Times New Roman" w:cs="Times New Roman"/>
-          <w:sz w:val="28"/>
-          <w:szCs w:val="28"/>
-        </w:rPr>
-        <w:t>України</w:t>
-      </w:r>
-      <w:proofErr w:type="spellEnd"/>
+      <w:r>
+        <w:rPr>
+          <w:rFonts w:ascii="Times New Roman" w:hAnsi="Times New Roman" w:cs="Times New Roman"/>
+          <w:sz w:val="28"/>
+          <w:szCs w:val="28"/>
+        </w:rPr>
+        <w:t>Міністерство освіти і науки України</w:t>
+      </w:r>
     </w:p>
     <w:p>
       <w:pPr>
@@ -131,25 +95,14 @@
           <w:szCs w:val="28"/>
         </w:rPr>
       </w:pPr>
-      <w:proofErr w:type="spellStart"/>
-      <w:r>
-        <w:rPr>
-          <w:rFonts w:ascii="Times New Roman" w:hAnsi="Times New Roman" w:cs="Times New Roman"/>
-          <w:sz w:val="28"/>
-          <w:szCs w:val="28"/>
-        </w:rPr>
-        <w:t>Національний</w:t>
-      </w:r>
-      <w:proofErr w:type="spellEnd"/>
-      <w:r>
-        <w:rPr>
-          <w:rFonts w:ascii="Times New Roman" w:hAnsi="Times New Roman" w:cs="Times New Roman"/>
-          <w:sz w:val="28"/>
-          <w:szCs w:val="28"/>
-        </w:rPr>
-        <w:t xml:space="preserve"> </w:t>
-      </w:r>
-      <w:proofErr w:type="spellStart"/>
+      <w:r>
+        <w:rPr>
+          <w:rFonts w:ascii="Times New Roman" w:hAnsi="Times New Roman" w:cs="Times New Roman"/>
+          <w:sz w:val="28"/>
+          <w:szCs w:val="28"/>
+        </w:rPr>
+        <w:t xml:space="preserve">Національний </w:t>
+      </w:r>
       <w:proofErr w:type="gramStart"/>
       <w:r>
         <w:rPr>
@@ -166,45 +119,8 @@
           <w:sz w:val="28"/>
           <w:szCs w:val="28"/>
         </w:rPr>
-        <w:t>ічний</w:t>
-      </w:r>
-      <w:proofErr w:type="spellEnd"/>
-      <w:r>
-        <w:rPr>
-          <w:rFonts w:ascii="Times New Roman" w:hAnsi="Times New Roman" w:cs="Times New Roman"/>
-          <w:sz w:val="28"/>
-          <w:szCs w:val="28"/>
-        </w:rPr>
-        <w:t xml:space="preserve"> </w:t>
-      </w:r>
-      <w:proofErr w:type="spellStart"/>
-      <w:r>
-        <w:rPr>
-          <w:rFonts w:ascii="Times New Roman" w:hAnsi="Times New Roman" w:cs="Times New Roman"/>
-          <w:sz w:val="28"/>
-          <w:szCs w:val="28"/>
-        </w:rPr>
-        <w:t>університет</w:t>
-      </w:r>
-      <w:proofErr w:type="spellEnd"/>
-      <w:r>
-        <w:rPr>
-          <w:rFonts w:ascii="Times New Roman" w:hAnsi="Times New Roman" w:cs="Times New Roman"/>
-          <w:sz w:val="28"/>
-          <w:szCs w:val="28"/>
-        </w:rPr>
-        <w:t xml:space="preserve"> </w:t>
-      </w:r>
-      <w:proofErr w:type="spellStart"/>
-      <w:r>
-        <w:rPr>
-          <w:rFonts w:ascii="Times New Roman" w:hAnsi="Times New Roman" w:cs="Times New Roman"/>
-          <w:sz w:val="28"/>
-          <w:szCs w:val="28"/>
-        </w:rPr>
-        <w:t>України</w:t>
-      </w:r>
-      <w:proofErr w:type="spellEnd"/>
+        <w:t>ічний університет України</w:t>
+      </w:r>
     </w:p>
     <w:p>
       <w:pPr>
@@ -221,90 +137,8 @@
           <w:sz w:val="28"/>
           <w:szCs w:val="28"/>
         </w:rPr>
-        <w:t>“</w:t>
-      </w:r>
-      <w:proofErr w:type="spellStart"/>
-      <w:r>
-        <w:rPr>
-          <w:rFonts w:ascii="Times New Roman" w:hAnsi="Times New Roman" w:cs="Times New Roman"/>
-          <w:sz w:val="28"/>
-          <w:szCs w:val="28"/>
-        </w:rPr>
-        <w:t>Київський</w:t>
-      </w:r>
-      <w:proofErr w:type="spellEnd"/>
-      <w:r>
-        <w:rPr>
-          <w:rFonts w:ascii="Times New Roman" w:hAnsi="Times New Roman" w:cs="Times New Roman"/>
-          <w:sz w:val="28"/>
-          <w:szCs w:val="28"/>
-        </w:rPr>
-        <w:t xml:space="preserve"> </w:t>
-      </w:r>
-      <w:proofErr w:type="spellStart"/>
-      <w:r>
-        <w:rPr>
-          <w:rFonts w:ascii="Times New Roman" w:hAnsi="Times New Roman" w:cs="Times New Roman"/>
-          <w:sz w:val="28"/>
-          <w:szCs w:val="28"/>
-        </w:rPr>
-        <w:t>політехнічний</w:t>
-      </w:r>
-      <w:proofErr w:type="spellEnd"/>
-      <w:r>
-        <w:rPr>
-          <w:rFonts w:ascii="Times New Roman" w:hAnsi="Times New Roman" w:cs="Times New Roman"/>
-          <w:sz w:val="28"/>
-          <w:szCs w:val="28"/>
-        </w:rPr>
-        <w:t xml:space="preserve"> </w:t>
-      </w:r>
-      <w:proofErr w:type="spellStart"/>
-      <w:r>
-        <w:rPr>
-          <w:rFonts w:ascii="Times New Roman" w:hAnsi="Times New Roman" w:cs="Times New Roman"/>
-          <w:sz w:val="28"/>
-          <w:szCs w:val="28"/>
-        </w:rPr>
-        <w:t>інститут</w:t>
-      </w:r>
-      <w:proofErr w:type="spellEnd"/>
-      <w:r>
-        <w:rPr>
-          <w:rFonts w:ascii="Times New Roman" w:hAnsi="Times New Roman" w:cs="Times New Roman"/>
-          <w:sz w:val="28"/>
-          <w:szCs w:val="28"/>
-        </w:rPr>
-        <w:t xml:space="preserve"> </w:t>
-      </w:r>
-      <w:proofErr w:type="spellStart"/>
-      <w:r>
-        <w:rPr>
-          <w:rFonts w:ascii="Times New Roman" w:hAnsi="Times New Roman" w:cs="Times New Roman"/>
-          <w:sz w:val="28"/>
-          <w:szCs w:val="28"/>
-        </w:rPr>
-        <w:t>імені</w:t>
-      </w:r>
-      <w:proofErr w:type="spellEnd"/>
-      <w:r>
-        <w:rPr>
-          <w:rFonts w:ascii="Times New Roman" w:hAnsi="Times New Roman" w:cs="Times New Roman"/>
-          <w:sz w:val="28"/>
-          <w:szCs w:val="28"/>
-        </w:rPr>
-        <w:t xml:space="preserve"> </w:t>
-      </w:r>
-      <w:proofErr w:type="spellStart"/>
-      <w:r>
-        <w:rPr>
-          <w:rFonts w:ascii="Times New Roman" w:hAnsi="Times New Roman" w:cs="Times New Roman"/>
-          <w:sz w:val="28"/>
-          <w:szCs w:val="28"/>
-        </w:rPr>
-        <w:t>Ігоря</w:t>
-      </w:r>
-      <w:proofErr w:type="spellEnd"/>
+        <w:t>“Київський політехнічний інститут імені Ігоря</w:t>
+      </w:r>
       <w:proofErr w:type="gramStart"/>
       <w:r>
         <w:rPr>
@@ -312,16 +146,7 @@
           <w:sz w:val="28"/>
           <w:szCs w:val="28"/>
         </w:rPr>
-        <w:t xml:space="preserve"> </w:t>
-      </w:r>
-      <w:proofErr w:type="spellStart"/>
-      <w:r>
-        <w:rPr>
-          <w:rFonts w:ascii="Times New Roman" w:hAnsi="Times New Roman" w:cs="Times New Roman"/>
-          <w:sz w:val="28"/>
-          <w:szCs w:val="28"/>
-        </w:rPr>
-        <w:t>С</w:t>
+        <w:t xml:space="preserve"> С</w:t>
       </w:r>
       <w:proofErr w:type="gramEnd"/>
       <w:r>
@@ -330,16 +155,7 @@
           <w:sz w:val="28"/>
           <w:szCs w:val="28"/>
         </w:rPr>
-        <w:t>ікорського</w:t>
-      </w:r>
-      <w:proofErr w:type="spellEnd"/>
-      <w:r>
-        <w:rPr>
-          <w:rFonts w:ascii="Times New Roman" w:hAnsi="Times New Roman" w:cs="Times New Roman"/>
-          <w:sz w:val="28"/>
-          <w:szCs w:val="28"/>
-        </w:rPr>
-        <w:t>”</w:t>
+        <w:t>ікорського”</w:t>
       </w:r>
     </w:p>
     <w:p>
@@ -357,45 +173,8 @@
           <w:sz w:val="28"/>
           <w:szCs w:val="28"/>
         </w:rPr>
-        <w:t xml:space="preserve">Факультет </w:t>
-      </w:r>
-      <w:proofErr w:type="spellStart"/>
-      <w:r>
-        <w:rPr>
-          <w:rFonts w:ascii="Times New Roman" w:hAnsi="Times New Roman" w:cs="Times New Roman"/>
-          <w:sz w:val="28"/>
-          <w:szCs w:val="28"/>
-        </w:rPr>
-        <w:t>інформатики</w:t>
-      </w:r>
-      <w:proofErr w:type="spellEnd"/>
-      <w:r>
-        <w:rPr>
-          <w:rFonts w:ascii="Times New Roman" w:hAnsi="Times New Roman" w:cs="Times New Roman"/>
-          <w:sz w:val="28"/>
-          <w:szCs w:val="28"/>
-        </w:rPr>
-        <w:t xml:space="preserve"> та </w:t>
-      </w:r>
-      <w:proofErr w:type="spellStart"/>
-      <w:r>
-        <w:rPr>
-          <w:rFonts w:ascii="Times New Roman" w:hAnsi="Times New Roman" w:cs="Times New Roman"/>
-          <w:sz w:val="28"/>
-          <w:szCs w:val="28"/>
-        </w:rPr>
-        <w:t>обчислювальної</w:t>
-      </w:r>
-      <w:proofErr w:type="spellEnd"/>
-      <w:r>
-        <w:rPr>
-          <w:rFonts w:ascii="Times New Roman" w:hAnsi="Times New Roman" w:cs="Times New Roman"/>
-          <w:sz w:val="28"/>
-          <w:szCs w:val="28"/>
-        </w:rPr>
-        <w:t xml:space="preserve"> </w:t>
-      </w:r>
-      <w:proofErr w:type="spellStart"/>
+        <w:t xml:space="preserve">Факультет інформатики та обчислювальної </w:t>
+      </w:r>
       <w:proofErr w:type="gramStart"/>
       <w:r>
         <w:rPr>
@@ -414,7 +193,6 @@
         </w:rPr>
         <w:t>іки</w:t>
       </w:r>
-      <w:proofErr w:type="spellEnd"/>
     </w:p>
     <w:p>
       <w:pPr>
@@ -431,36 +209,8 @@
           <w:sz w:val="28"/>
           <w:szCs w:val="28"/>
         </w:rPr>
-        <w:t xml:space="preserve">Кафедра </w:t>
-      </w:r>
-      <w:proofErr w:type="spellStart"/>
-      <w:r>
-        <w:rPr>
-          <w:rFonts w:ascii="Times New Roman" w:hAnsi="Times New Roman" w:cs="Times New Roman"/>
-          <w:sz w:val="28"/>
-          <w:szCs w:val="28"/>
-        </w:rPr>
-        <w:t>інформаційних</w:t>
-      </w:r>
-      <w:proofErr w:type="spellEnd"/>
-      <w:r>
-        <w:rPr>
-          <w:rFonts w:ascii="Times New Roman" w:hAnsi="Times New Roman" w:cs="Times New Roman"/>
-          <w:sz w:val="28"/>
-          <w:szCs w:val="28"/>
-        </w:rPr>
-        <w:t xml:space="preserve"> систем та </w:t>
-      </w:r>
-      <w:proofErr w:type="spellStart"/>
-      <w:r>
-        <w:rPr>
-          <w:rFonts w:ascii="Times New Roman" w:hAnsi="Times New Roman" w:cs="Times New Roman"/>
-          <w:sz w:val="28"/>
-          <w:szCs w:val="28"/>
-        </w:rPr>
-        <w:t>технологій</w:t>
-      </w:r>
-      <w:proofErr w:type="spellEnd"/>
+        <w:t>Кафедра інформаційних систем та технологій</w:t>
+      </w:r>
     </w:p>
     <w:p>
       <w:pPr>
@@ -503,25 +253,14 @@
           <w:lang w:val="uk-UA"/>
         </w:rPr>
       </w:pPr>
-      <w:proofErr w:type="spellStart"/>
-      <w:r>
-        <w:rPr>
-          <w:rFonts w:ascii="Times New Roman" w:hAnsi="Times New Roman" w:cs="Times New Roman"/>
-          <w:b/>
-          <w:sz w:val="28"/>
-          <w:szCs w:val="28"/>
-        </w:rPr>
-        <w:t>Лабораторна</w:t>
-      </w:r>
-      <w:proofErr w:type="spellEnd"/>
-      <w:r>
-        <w:rPr>
-          <w:rFonts w:ascii="Times New Roman" w:hAnsi="Times New Roman" w:cs="Times New Roman"/>
-          <w:b/>
-          <w:sz w:val="28"/>
-          <w:szCs w:val="28"/>
-        </w:rPr>
-        <w:t xml:space="preserve"> робота №</w:t>
+      <w:r>
+        <w:rPr>
+          <w:rFonts w:ascii="Times New Roman" w:hAnsi="Times New Roman" w:cs="Times New Roman"/>
+          <w:b/>
+          <w:sz w:val="28"/>
+          <w:szCs w:val="28"/>
+        </w:rPr>
+        <w:t>Лабораторна робота №</w:t>
       </w:r>
       <w:r>
         <w:rPr>
@@ -575,7 +314,6 @@
         </w:rPr>
         <w:t>і</w:t>
       </w:r>
-      <w:proofErr w:type="spellStart"/>
       <w:r>
         <w:rPr>
           <w:rFonts w:ascii="Times New Roman" w:hAnsi="Times New Roman" w:cs="Times New Roman"/>
@@ -586,7 +324,6 @@
         </w:rPr>
         <w:t>аграм</w:t>
       </w:r>
-      <w:proofErr w:type="spellEnd"/>
       <w:r>
         <w:rPr>
           <w:rFonts w:ascii="Times New Roman" w:hAnsi="Times New Roman" w:cs="Times New Roman"/>
@@ -681,41 +418,13 @@
           <w:szCs w:val="28"/>
         </w:rPr>
       </w:pPr>
-      <w:proofErr w:type="spellStart"/>
-      <w:r>
-        <w:rPr>
-          <w:rFonts w:ascii="Times New Roman" w:hAnsi="Times New Roman" w:cs="Times New Roman"/>
-          <w:sz w:val="28"/>
-          <w:szCs w:val="28"/>
-        </w:rPr>
-        <w:t>Виконала</w:t>
-      </w:r>
-      <w:proofErr w:type="spellEnd"/>
-      <w:r>
-        <w:rPr>
-          <w:rFonts w:ascii="Times New Roman" w:hAnsi="Times New Roman" w:cs="Times New Roman"/>
-          <w:sz w:val="28"/>
-          <w:szCs w:val="28"/>
-        </w:rPr>
-        <w:t xml:space="preserve"> студентка </w:t>
-      </w:r>
-      <w:proofErr w:type="spellStart"/>
-      <w:r>
-        <w:rPr>
-          <w:rFonts w:ascii="Times New Roman" w:hAnsi="Times New Roman" w:cs="Times New Roman"/>
-          <w:sz w:val="28"/>
-          <w:szCs w:val="28"/>
-        </w:rPr>
-        <w:t>групи</w:t>
-      </w:r>
-      <w:proofErr w:type="spellEnd"/>
-      <w:r>
-        <w:rPr>
-          <w:rFonts w:ascii="Times New Roman" w:hAnsi="Times New Roman" w:cs="Times New Roman"/>
-          <w:sz w:val="28"/>
-          <w:szCs w:val="28"/>
-        </w:rPr>
-        <w:t xml:space="preserve"> ІА–13:</w:t>
+      <w:r>
+        <w:rPr>
+          <w:rFonts w:ascii="Times New Roman" w:hAnsi="Times New Roman" w:cs="Times New Roman"/>
+          <w:sz w:val="28"/>
+          <w:szCs w:val="28"/>
+        </w:rPr>
+        <w:t>Виконала студентка групи ІА–13:</w:t>
       </w:r>
     </w:p>
     <w:p>
@@ -734,7 +443,6 @@
         </w:rPr>
         <w:t xml:space="preserve"> Сиваченко </w:t>
       </w:r>
-      <w:proofErr w:type="spellStart"/>
       <w:proofErr w:type="gramStart"/>
       <w:r>
         <w:rPr>
@@ -744,7 +452,6 @@
         </w:rPr>
         <w:t>Дар'я</w:t>
       </w:r>
-      <w:proofErr w:type="spellEnd"/>
       <w:proofErr w:type="gramEnd"/>
     </w:p>
     <w:p>
@@ -773,7 +480,6 @@
           <w:szCs w:val="28"/>
         </w:rPr>
       </w:pPr>
-      <w:proofErr w:type="spellStart"/>
       <w:r>
         <w:rPr>
           <w:rFonts w:ascii="Times New Roman" w:hAnsi="Times New Roman" w:cs="Times New Roman"/>
@@ -782,7 +488,6 @@
         </w:rPr>
         <w:t>Перевіри</w:t>
       </w:r>
-      <w:proofErr w:type="spellEnd"/>
       <w:r>
         <w:rPr>
           <w:rFonts w:ascii="Times New Roman" w:hAnsi="Times New Roman" w:cs="Times New Roman"/>
@@ -842,8 +547,6 @@
         </w:rPr>
         <w:t>г</w:t>
       </w:r>
-      <w:bookmarkStart w:id="0" w:name="_GoBack"/>
-      <w:bookmarkEnd w:id="0"/>
       <w:r>
         <w:rPr>
           <w:rFonts w:ascii="Times New Roman" w:hAnsi="Times New Roman" w:cs="Times New Roman"/>
@@ -878,15 +581,13 @@
           <w:rFonts w:ascii="Times New Roman" w:hAnsi="Times New Roman" w:cs="Times New Roman"/>
           <w:sz w:val="28"/>
           <w:szCs w:val="28"/>
-          <w:lang w:val="en-US"/>
-        </w:rPr>
-      </w:pPr>
-      <w:r>
-        <w:rPr>
-          <w:rFonts w:ascii="Times New Roman" w:hAnsi="Times New Roman" w:cs="Times New Roman"/>
-          <w:sz w:val="28"/>
-          <w:szCs w:val="28"/>
-          <w:lang w:val="en-US"/>
+        </w:rPr>
+      </w:pPr>
+      <w:r>
+        <w:rPr>
+          <w:rFonts w:ascii="Times New Roman" w:hAnsi="Times New Roman" w:cs="Times New Roman"/>
+          <w:sz w:val="28"/>
+          <w:szCs w:val="28"/>
         </w:rPr>
         <w:t xml:space="preserve">                                                  </w:t>
       </w:r>
@@ -897,7 +598,6 @@
           <w:rFonts w:ascii="Times New Roman" w:hAnsi="Times New Roman" w:cs="Times New Roman"/>
           <w:sz w:val="28"/>
           <w:szCs w:val="28"/>
-          <w:lang w:val="en-US"/>
         </w:rPr>
       </w:pPr>
     </w:p>
@@ -908,7 +608,6 @@
           <w:rFonts w:ascii="Times New Roman" w:hAnsi="Times New Roman" w:cs="Times New Roman"/>
           <w:sz w:val="28"/>
           <w:szCs w:val="28"/>
-          <w:lang w:val="en-US"/>
         </w:rPr>
       </w:pPr>
     </w:p>
@@ -919,7 +618,6 @@
           <w:rFonts w:ascii="Times New Roman" w:hAnsi="Times New Roman" w:cs="Times New Roman"/>
           <w:sz w:val="28"/>
           <w:szCs w:val="28"/>
-          <w:lang w:val="en-US"/>
         </w:rPr>
       </w:pPr>
     </w:p>
@@ -933,7 +631,6 @@
           <w:lang w:val="en-US"/>
         </w:rPr>
       </w:pPr>
-      <w:proofErr w:type="spellStart"/>
       <w:r>
         <w:rPr>
           <w:rFonts w:ascii="Times New Roman" w:hAnsi="Times New Roman" w:cs="Times New Roman"/>
@@ -942,7 +639,6 @@
         </w:rPr>
         <w:t>Київ</w:t>
       </w:r>
-      <w:proofErr w:type="spellEnd"/>
       <w:r>
         <w:rPr>
           <w:rFonts w:ascii="Times New Roman" w:hAnsi="Times New Roman" w:cs="Times New Roman"/>
@@ -1455,7 +1151,6 @@
         </w:rPr>
         <w:t xml:space="preserve"> </w:t>
       </w:r>
-      <w:proofErr w:type="spellStart"/>
       <w:r>
         <w:rPr>
           <w:rFonts w:ascii="Times New Roman" w:hAnsi="Times New Roman" w:cs="Times New Roman"/>
@@ -1467,7 +1162,6 @@
         </w:rPr>
         <w:t>labone</w:t>
       </w:r>
-      <w:proofErr w:type="spellEnd"/>
       <w:r>
         <w:rPr>
           <w:rFonts w:ascii="Times New Roman" w:hAnsi="Times New Roman" w:cs="Times New Roman"/>
@@ -1479,7 +1173,6 @@
         </w:rPr>
         <w:t>.</w:t>
       </w:r>
-      <w:proofErr w:type="spellStart"/>
       <w:r>
         <w:rPr>
           <w:rFonts w:ascii="Times New Roman" w:hAnsi="Times New Roman" w:cs="Times New Roman"/>
@@ -1491,7 +1184,6 @@
         </w:rPr>
         <w:t>puml</w:t>
       </w:r>
-      <w:proofErr w:type="spellEnd"/>
       <w:r>
         <w:rPr>
           <w:rFonts w:ascii="Times New Roman" w:hAnsi="Times New Roman" w:cs="Times New Roman"/>
@@ -1510,27 +1202,7 @@
           <w:szCs w:val="24"/>
           <w:lang w:val="uk-UA"/>
         </w:rPr>
-        <w:t xml:space="preserve">(код, який відображає діаграму класів) середовище - </w:t>
-      </w:r>
-      <w:proofErr w:type="spellStart"/>
-      <w:r>
-        <w:rPr>
-          <w:rFonts w:ascii="Times New Roman" w:hAnsi="Times New Roman" w:cs="Times New Roman"/>
-          <w:sz w:val="28"/>
-          <w:szCs w:val="24"/>
-          <w:lang w:val="uk-UA"/>
-        </w:rPr>
-        <w:t>IntelliJ</w:t>
-      </w:r>
-      <w:proofErr w:type="spellEnd"/>
-      <w:r>
-        <w:rPr>
-          <w:rFonts w:ascii="Times New Roman" w:hAnsi="Times New Roman" w:cs="Times New Roman"/>
-          <w:sz w:val="28"/>
-          <w:szCs w:val="24"/>
-          <w:lang w:val="uk-UA"/>
-        </w:rPr>
-        <w:t xml:space="preserve"> IDEA </w:t>
+        <w:t xml:space="preserve">(код, який відображає діаграму класів) середовище - IntelliJ IDEA </w:t>
       </w:r>
     </w:p>
     <w:p>
@@ -1547,1358 +1219,558 @@
           <w:color w:val="B3AE60"/>
           <w:lang w:val="en-US"/>
         </w:rPr>
-        <w:t>@</w:t>
-      </w:r>
-      <w:proofErr w:type="spellStart"/>
+        <w:t>@startuml</w:t>
+      </w:r>
       <w:r>
         <w:rPr>
           <w:color w:val="B3AE60"/>
           <w:lang w:val="en-US"/>
         </w:rPr>
-        <w:t>startuml</w:t>
-      </w:r>
-      <w:proofErr w:type="spellEnd"/>
+        <w:br/>
+      </w:r>
+      <w:r>
+        <w:rPr>
+          <w:color w:val="CF8E6D"/>
+          <w:lang w:val="en-US"/>
+        </w:rPr>
+        <w:t>class</w:t>
+      </w:r>
+      <w:r>
+        <w:rPr>
+          <w:color w:val="BCBEC4"/>
+          <w:lang w:val="en-US"/>
+        </w:rPr>
+        <w:t xml:space="preserve"> Project{</w:t>
+      </w:r>
+      <w:r>
+        <w:rPr>
+          <w:color w:val="BCBEC4"/>
+          <w:lang w:val="en-US"/>
+        </w:rPr>
+        <w:br/>
+        <w:t>- projectId: int</w:t>
+      </w:r>
+      <w:r>
+        <w:rPr>
+          <w:color w:val="BCBEC4"/>
+          <w:lang w:val="en-US"/>
+        </w:rPr>
+        <w:br/>
+        <w:t>- userId: int</w:t>
+      </w:r>
+      <w:r>
+        <w:rPr>
+          <w:color w:val="BCBEC4"/>
+          <w:lang w:val="en-US"/>
+        </w:rPr>
+        <w:br/>
+      </w:r>
+      <w:r>
+        <w:rPr>
+          <w:color w:val="BCBEC4"/>
+          <w:lang w:val="en-US"/>
+        </w:rPr>
+        <w:lastRenderedPageBreak/>
+        <w:t>- projectName: string</w:t>
+      </w:r>
+      <w:r>
+        <w:rPr>
+          <w:color w:val="BCBEC4"/>
+          <w:lang w:val="en-US"/>
+        </w:rPr>
+        <w:br/>
+        <w:t>- projectDescription: string</w:t>
+      </w:r>
+      <w:r>
+        <w:rPr>
+          <w:color w:val="BCBEC4"/>
+          <w:lang w:val="en-US"/>
+        </w:rPr>
+        <w:br/>
+        <w:t>- startDate: date</w:t>
+      </w:r>
+      <w:r>
+        <w:rPr>
+          <w:color w:val="BCBEC4"/>
+          <w:lang w:val="en-US"/>
+        </w:rPr>
+        <w:br/>
+        <w:t>- endDate: date</w:t>
+      </w:r>
+      <w:r>
+        <w:rPr>
+          <w:color w:val="BCBEC4"/>
+          <w:lang w:val="en-US"/>
+        </w:rPr>
+        <w:br/>
+        <w:t>+ getProjectDetails(): string</w:t>
+      </w:r>
+      <w:r>
+        <w:rPr>
+          <w:color w:val="BCBEC4"/>
+          <w:lang w:val="en-US"/>
+        </w:rPr>
+        <w:br/>
+        <w:t>+ setProjectManager(manager: User)</w:t>
+      </w:r>
+      <w:r>
+        <w:rPr>
+          <w:color w:val="BCBEC4"/>
+          <w:lang w:val="en-US"/>
+        </w:rPr>
+        <w:br/>
+        <w:t>+ addTask(task: Task)</w:t>
+      </w:r>
+      <w:r>
+        <w:rPr>
+          <w:color w:val="BCBEC4"/>
+          <w:lang w:val="en-US"/>
+        </w:rPr>
+        <w:br/>
+        <w:t>+ removeTask(taskId: int)</w:t>
+      </w:r>
+      <w:r>
+        <w:rPr>
+          <w:color w:val="BCBEC4"/>
+          <w:lang w:val="en-US"/>
+        </w:rPr>
+        <w:br/>
+        <w:t>}</w:t>
+      </w:r>
+      <w:r>
+        <w:rPr>
+          <w:color w:val="BCBEC4"/>
+          <w:lang w:val="en-US"/>
+        </w:rPr>
+        <w:br/>
+      </w:r>
+      <w:r>
+        <w:rPr>
+          <w:color w:val="CF8E6D"/>
+          <w:lang w:val="en-US"/>
+        </w:rPr>
+        <w:t>class</w:t>
+      </w:r>
+      <w:r>
+        <w:rPr>
+          <w:color w:val="BCBEC4"/>
+          <w:lang w:val="en-US"/>
+        </w:rPr>
+        <w:t xml:space="preserve"> Task{</w:t>
+      </w:r>
+      <w:r>
+        <w:rPr>
+          <w:color w:val="BCBEC4"/>
+          <w:lang w:val="en-US"/>
+        </w:rPr>
+        <w:br/>
+        <w:t>- taskId: int</w:t>
+      </w:r>
+      <w:r>
+        <w:rPr>
+          <w:color w:val="BCBEC4"/>
+          <w:lang w:val="en-US"/>
+        </w:rPr>
+        <w:br/>
+        <w:t>- userId: int</w:t>
+      </w:r>
+      <w:r>
+        <w:rPr>
+          <w:color w:val="BCBEC4"/>
+          <w:lang w:val="en-US"/>
+        </w:rPr>
+        <w:br/>
+        <w:t>- projectId: int</w:t>
+      </w:r>
+      <w:r>
+        <w:rPr>
+          <w:color w:val="BCBEC4"/>
+          <w:lang w:val="en-US"/>
+        </w:rPr>
+        <w:br/>
+        <w:t>- taskName: string</w:t>
+      </w:r>
+      <w:r>
+        <w:rPr>
+          <w:color w:val="BCBEC4"/>
+          <w:lang w:val="en-US"/>
+        </w:rPr>
+        <w:br/>
+        <w:t>- taskDescription: string</w:t>
+      </w:r>
+      <w:r>
+        <w:rPr>
+          <w:color w:val="BCBEC4"/>
+          <w:lang w:val="en-US"/>
+        </w:rPr>
+        <w:br/>
+        <w:t>- status: enum</w:t>
+      </w:r>
+      <w:r>
+        <w:rPr>
+          <w:color w:val="BCBEC4"/>
+          <w:lang w:val="en-US"/>
+        </w:rPr>
+        <w:br/>
+        <w:t>- startDate: date</w:t>
+      </w:r>
+      <w:r>
+        <w:rPr>
+          <w:color w:val="BCBEC4"/>
+          <w:lang w:val="en-US"/>
+        </w:rPr>
+        <w:br/>
+        <w:t>- endDate: date</w:t>
+      </w:r>
+      <w:r>
+        <w:rPr>
+          <w:color w:val="BCBEC4"/>
+          <w:lang w:val="en-US"/>
+        </w:rPr>
+        <w:br/>
+        <w:t>+ getTaskDetails(): string</w:t>
+      </w:r>
+      <w:r>
+        <w:rPr>
+          <w:color w:val="BCBEC4"/>
+          <w:lang w:val="en-US"/>
+        </w:rPr>
+        <w:br/>
+        <w:t>+ assignTask(assignee: User)</w:t>
+      </w:r>
+      <w:r>
+        <w:rPr>
+          <w:color w:val="BCBEC4"/>
+          <w:lang w:val="en-US"/>
+        </w:rPr>
+        <w:br/>
+        <w:t>+ updateTaskStatus(newStatus: enum)</w:t>
+      </w:r>
+      <w:r>
+        <w:rPr>
+          <w:color w:val="BCBEC4"/>
+          <w:lang w:val="en-US"/>
+        </w:rPr>
+        <w:br/>
+        <w:t>+ addComment(comment: Comment)</w:t>
+      </w:r>
+      <w:r>
+        <w:rPr>
+          <w:color w:val="BCBEC4"/>
+          <w:lang w:val="en-US"/>
+        </w:rPr>
+        <w:br/>
+        <w:t>}</w:t>
+      </w:r>
+      <w:r>
+        <w:rPr>
+          <w:color w:val="BCBEC4"/>
+          <w:lang w:val="en-US"/>
+        </w:rPr>
+        <w:br/>
+      </w:r>
+      <w:r>
+        <w:rPr>
+          <w:color w:val="CF8E6D"/>
+          <w:lang w:val="en-US"/>
+        </w:rPr>
+        <w:t>class</w:t>
+      </w:r>
+      <w:r>
+        <w:rPr>
+          <w:color w:val="BCBEC4"/>
+          <w:lang w:val="en-US"/>
+        </w:rPr>
+        <w:t xml:space="preserve"> User{</w:t>
+      </w:r>
+      <w:r>
+        <w:rPr>
+          <w:color w:val="BCBEC4"/>
+          <w:lang w:val="en-US"/>
+        </w:rPr>
+        <w:br/>
+        <w:t>- userId: int</w:t>
+      </w:r>
+      <w:r>
+        <w:rPr>
+          <w:color w:val="BCBEC4"/>
+          <w:lang w:val="en-US"/>
+        </w:rPr>
+        <w:br/>
+        <w:t>- username: string</w:t>
+      </w:r>
+      <w:r>
+        <w:rPr>
+          <w:color w:val="BCBEC4"/>
+          <w:lang w:val="en-US"/>
+        </w:rPr>
+        <w:br/>
+        <w:t>- email: string</w:t>
+      </w:r>
+      <w:r>
+        <w:rPr>
+          <w:color w:val="BCBEC4"/>
+          <w:lang w:val="en-US"/>
+        </w:rPr>
+        <w:br/>
+        <w:t>- role: enum</w:t>
+      </w:r>
+      <w:r>
+        <w:rPr>
+          <w:color w:val="BCBEC4"/>
+          <w:lang w:val="en-US"/>
+        </w:rPr>
+        <w:br/>
+        <w:t>+ getUserDetails(): string</w:t>
+      </w:r>
+      <w:r>
+        <w:rPr>
+          <w:color w:val="BCBEC4"/>
+          <w:lang w:val="en-US"/>
+        </w:rPr>
+        <w:br/>
+        <w:t>+ assignTask(task: Task)</w:t>
+      </w:r>
+      <w:r>
+        <w:rPr>
+          <w:color w:val="BCBEC4"/>
+          <w:lang w:val="en-US"/>
+        </w:rPr>
+        <w:br/>
+        <w:t>+ allocateResource(resource: Resource)</w:t>
+      </w:r>
+      <w:r>
+        <w:rPr>
+          <w:color w:val="BCBEC4"/>
+          <w:lang w:val="en-US"/>
+        </w:rPr>
+        <w:br/>
+        <w:t>}</w:t>
+      </w:r>
+      <w:r>
+        <w:rPr>
+          <w:color w:val="BCBEC4"/>
+          <w:lang w:val="en-US"/>
+        </w:rPr>
+        <w:br/>
+      </w:r>
+      <w:r>
+        <w:rPr>
+          <w:color w:val="CF8E6D"/>
+          <w:lang w:val="en-US"/>
+        </w:rPr>
+        <w:t>class</w:t>
+      </w:r>
+      <w:r>
+        <w:rPr>
+          <w:color w:val="BCBEC4"/>
+          <w:lang w:val="en-US"/>
+        </w:rPr>
+        <w:t xml:space="preserve"> Resource{</w:t>
+      </w:r>
+      <w:r>
+        <w:rPr>
+          <w:color w:val="BCBEC4"/>
+          <w:lang w:val="en-US"/>
+        </w:rPr>
+        <w:br/>
+        <w:t>- resourceId: int</w:t>
+      </w:r>
+      <w:r>
+        <w:rPr>
+          <w:color w:val="BCBEC4"/>
+          <w:lang w:val="en-US"/>
+        </w:rPr>
+        <w:br/>
+        <w:t>- userId: int</w:t>
+      </w:r>
+      <w:r>
+        <w:rPr>
+          <w:color w:val="BCBEC4"/>
+          <w:lang w:val="en-US"/>
+        </w:rPr>
+        <w:br/>
+        <w:t>- resourceName: string</w:t>
+      </w:r>
+      <w:r>
+        <w:rPr>
+          <w:color w:val="BCBEC4"/>
+          <w:lang w:val="en-US"/>
+        </w:rPr>
+        <w:br/>
+        <w:t>- resourceType: string</w:t>
+      </w:r>
+      <w:r>
+        <w:rPr>
+          <w:color w:val="BCBEC4"/>
+          <w:lang w:val="en-US"/>
+        </w:rPr>
+        <w:br/>
+        <w:t>- availability: boolean</w:t>
+      </w:r>
+      <w:r>
+        <w:rPr>
+          <w:color w:val="BCBEC4"/>
+          <w:lang w:val="en-US"/>
+        </w:rPr>
+        <w:br/>
+        <w:t>+ getResourceDetails(): string</w:t>
+      </w:r>
+      <w:r>
+        <w:rPr>
+          <w:color w:val="BCBEC4"/>
+          <w:lang w:val="en-US"/>
+        </w:rPr>
+        <w:br/>
+        <w:t>}</w:t>
+      </w:r>
+      <w:r>
+        <w:rPr>
+          <w:color w:val="BCBEC4"/>
+          <w:lang w:val="en-US"/>
+        </w:rPr>
+        <w:br/>
+      </w:r>
+      <w:r>
+        <w:rPr>
+          <w:color w:val="CF8E6D"/>
+          <w:lang w:val="en-US"/>
+        </w:rPr>
+        <w:t>class</w:t>
+      </w:r>
+      <w:r>
+        <w:rPr>
+          <w:color w:val="BCBEC4"/>
+          <w:lang w:val="en-US"/>
+        </w:rPr>
+        <w:t xml:space="preserve"> Comment{</w:t>
+      </w:r>
+      <w:r>
+        <w:rPr>
+          <w:color w:val="BCBEC4"/>
+          <w:lang w:val="en-US"/>
+        </w:rPr>
+        <w:br/>
+        <w:t>- commentId: int</w:t>
+      </w:r>
+      <w:r>
+        <w:rPr>
+          <w:color w:val="BCBEC4"/>
+          <w:lang w:val="en-US"/>
+        </w:rPr>
+        <w:br/>
+        <w:t>- userId: int</w:t>
+      </w:r>
+      <w:r>
+        <w:rPr>
+          <w:color w:val="BCBEC4"/>
+          <w:lang w:val="en-US"/>
+        </w:rPr>
+        <w:br/>
+        <w:t>- taskId: int</w:t>
+      </w:r>
+      <w:r>
+        <w:rPr>
+          <w:color w:val="BCBEC4"/>
+          <w:lang w:val="en-US"/>
+        </w:rPr>
+        <w:br/>
+        <w:t>- commentText: string</w:t>
+      </w:r>
+      <w:r>
+        <w:rPr>
+          <w:color w:val="BCBEC4"/>
+          <w:lang w:val="en-US"/>
+        </w:rPr>
+        <w:br/>
+        <w:t>- createdBy: User</w:t>
+      </w:r>
+      <w:r>
+        <w:rPr>
+          <w:color w:val="BCBEC4"/>
+          <w:lang w:val="en-US"/>
+        </w:rPr>
+        <w:br/>
+        <w:t>- createdDate: date</w:t>
+      </w:r>
+      <w:r>
+        <w:rPr>
+          <w:color w:val="BCBEC4"/>
+          <w:lang w:val="en-US"/>
+        </w:rPr>
+        <w:br/>
+        <w:t>+ getCommentDetails(): string</w:t>
+      </w:r>
+      <w:r>
+        <w:rPr>
+          <w:color w:val="BCBEC4"/>
+          <w:lang w:val="en-US"/>
+        </w:rPr>
+        <w:br/>
+        <w:t>}</w:t>
+      </w:r>
+      <w:r>
+        <w:rPr>
+          <w:color w:val="BCBEC4"/>
+          <w:lang w:val="en-US"/>
+        </w:rPr>
+        <w:br/>
+        <w:t>Project -- User : "1" -- "n" : User</w:t>
+      </w:r>
+      <w:r>
+        <w:rPr>
+          <w:color w:val="BCBEC4"/>
+          <w:lang w:val="en-US"/>
+        </w:rPr>
+        <w:br/>
+        <w:t>Project *-- Task : "1" -- "*" : Task</w:t>
+      </w:r>
+      <w:r>
+        <w:rPr>
+          <w:color w:val="BCBEC4"/>
+          <w:lang w:val="en-US"/>
+        </w:rPr>
+        <w:br/>
+        <w:t>User *-- Resource : "1" -- "*" : Resource</w:t>
+      </w:r>
+      <w:r>
+        <w:rPr>
+          <w:color w:val="BCBEC4"/>
+          <w:lang w:val="en-US"/>
+        </w:rPr>
+        <w:br/>
+        <w:t>Task *-- Comment : "1" -- "*" : Comment</w:t>
+      </w:r>
+      <w:r>
+        <w:rPr>
+          <w:color w:val="BCBEC4"/>
+          <w:lang w:val="en-US"/>
+        </w:rPr>
+        <w:br/>
+        <w:t>User *-- Comment : "1" -- "*" : Comment</w:t>
+      </w:r>
+      <w:r>
+        <w:rPr>
+          <w:color w:val="BCBEC4"/>
+          <w:lang w:val="en-US"/>
+        </w:rPr>
+        <w:br/>
+        <w:t>User *-- Task : "1" -- "*" : Task</w:t>
+      </w:r>
+      <w:r>
+        <w:rPr>
+          <w:color w:val="BCBEC4"/>
+          <w:lang w:val="en-US"/>
+        </w:rPr>
+        <w:br/>
+      </w:r>
       <w:r>
         <w:rPr>
           <w:color w:val="B3AE60"/>
           <w:lang w:val="en-US"/>
         </w:rPr>
-        <w:br/>
-      </w:r>
-      <w:r>
-        <w:rPr>
-          <w:color w:val="CF8E6D"/>
-          <w:lang w:val="en-US"/>
-        </w:rPr>
-        <w:t>class</w:t>
-      </w:r>
-      <w:r>
-        <w:rPr>
-          <w:color w:val="BCBEC4"/>
-          <w:lang w:val="en-US"/>
-        </w:rPr>
-        <w:t xml:space="preserve"> Project{</w:t>
-      </w:r>
-      <w:r>
-        <w:rPr>
-          <w:color w:val="BCBEC4"/>
-          <w:lang w:val="en-US"/>
-        </w:rPr>
-        <w:br/>
-        <w:t xml:space="preserve">- </w:t>
-      </w:r>
-      <w:proofErr w:type="spellStart"/>
-      <w:r>
-        <w:rPr>
-          <w:color w:val="BCBEC4"/>
-          <w:lang w:val="en-US"/>
-        </w:rPr>
-        <w:t>projectId</w:t>
-      </w:r>
-      <w:proofErr w:type="spellEnd"/>
-      <w:r>
-        <w:rPr>
-          <w:color w:val="BCBEC4"/>
-          <w:lang w:val="en-US"/>
-        </w:rPr>
-        <w:t xml:space="preserve">: </w:t>
-      </w:r>
-      <w:proofErr w:type="spellStart"/>
-      <w:r>
-        <w:rPr>
-          <w:color w:val="BCBEC4"/>
-          <w:lang w:val="en-US"/>
-        </w:rPr>
-        <w:t>int</w:t>
-      </w:r>
-      <w:proofErr w:type="spellEnd"/>
-      <w:r>
-        <w:rPr>
-          <w:color w:val="BCBEC4"/>
-          <w:lang w:val="en-US"/>
-        </w:rPr>
-        <w:br/>
-        <w:t xml:space="preserve">- </w:t>
-      </w:r>
-      <w:proofErr w:type="spellStart"/>
-      <w:r>
-        <w:rPr>
-          <w:color w:val="BCBEC4"/>
-          <w:lang w:val="en-US"/>
-        </w:rPr>
-        <w:t>userId</w:t>
-      </w:r>
-      <w:proofErr w:type="spellEnd"/>
-      <w:r>
-        <w:rPr>
-          <w:color w:val="BCBEC4"/>
-          <w:lang w:val="en-US"/>
-        </w:rPr>
-        <w:t xml:space="preserve">: </w:t>
-      </w:r>
-      <w:proofErr w:type="spellStart"/>
-      <w:r>
-        <w:rPr>
-          <w:color w:val="BCBEC4"/>
-          <w:lang w:val="en-US"/>
-        </w:rPr>
-        <w:t>int</w:t>
-      </w:r>
-      <w:proofErr w:type="spellEnd"/>
-      <w:r>
-        <w:rPr>
-          <w:color w:val="BCBEC4"/>
-          <w:lang w:val="en-US"/>
-        </w:rPr>
-        <w:br/>
-      </w:r>
-      <w:r>
-        <w:rPr>
-          <w:color w:val="BCBEC4"/>
-          <w:lang w:val="en-US"/>
-        </w:rPr>
-        <w:lastRenderedPageBreak/>
-        <w:t xml:space="preserve">- </w:t>
-      </w:r>
-      <w:proofErr w:type="spellStart"/>
-      <w:r>
-        <w:rPr>
-          <w:color w:val="BCBEC4"/>
-          <w:lang w:val="en-US"/>
-        </w:rPr>
-        <w:t>projectName</w:t>
-      </w:r>
-      <w:proofErr w:type="spellEnd"/>
-      <w:r>
-        <w:rPr>
-          <w:color w:val="BCBEC4"/>
-          <w:lang w:val="en-US"/>
-        </w:rPr>
-        <w:t>: string</w:t>
-      </w:r>
-      <w:r>
-        <w:rPr>
-          <w:color w:val="BCBEC4"/>
-          <w:lang w:val="en-US"/>
-        </w:rPr>
-        <w:br/>
-        <w:t xml:space="preserve">- </w:t>
-      </w:r>
-      <w:proofErr w:type="spellStart"/>
-      <w:r>
-        <w:rPr>
-          <w:color w:val="BCBEC4"/>
-          <w:lang w:val="en-US"/>
-        </w:rPr>
-        <w:t>projectDescription</w:t>
-      </w:r>
-      <w:proofErr w:type="spellEnd"/>
-      <w:r>
-        <w:rPr>
-          <w:color w:val="BCBEC4"/>
-          <w:lang w:val="en-US"/>
-        </w:rPr>
-        <w:t>: string</w:t>
-      </w:r>
-      <w:r>
-        <w:rPr>
-          <w:color w:val="BCBEC4"/>
-          <w:lang w:val="en-US"/>
-        </w:rPr>
-        <w:br/>
-        <w:t xml:space="preserve">- </w:t>
-      </w:r>
-      <w:proofErr w:type="spellStart"/>
-      <w:r>
-        <w:rPr>
-          <w:color w:val="BCBEC4"/>
-          <w:lang w:val="en-US"/>
-        </w:rPr>
-        <w:t>startDate</w:t>
-      </w:r>
-      <w:proofErr w:type="spellEnd"/>
-      <w:r>
-        <w:rPr>
-          <w:color w:val="BCBEC4"/>
-          <w:lang w:val="en-US"/>
-        </w:rPr>
-        <w:t>: date</w:t>
-      </w:r>
-      <w:r>
-        <w:rPr>
-          <w:color w:val="BCBEC4"/>
-          <w:lang w:val="en-US"/>
-        </w:rPr>
-        <w:br/>
-        <w:t xml:space="preserve">- </w:t>
-      </w:r>
-      <w:proofErr w:type="spellStart"/>
-      <w:r>
-        <w:rPr>
-          <w:color w:val="BCBEC4"/>
-          <w:lang w:val="en-US"/>
-        </w:rPr>
-        <w:t>endDate</w:t>
-      </w:r>
-      <w:proofErr w:type="spellEnd"/>
-      <w:r>
-        <w:rPr>
-          <w:color w:val="BCBEC4"/>
-          <w:lang w:val="en-US"/>
-        </w:rPr>
-        <w:t>: date</w:t>
-      </w:r>
-      <w:r>
-        <w:rPr>
-          <w:color w:val="BCBEC4"/>
-          <w:lang w:val="en-US"/>
-        </w:rPr>
-        <w:br/>
-        <w:t xml:space="preserve">+ </w:t>
-      </w:r>
-      <w:proofErr w:type="spellStart"/>
-      <w:r>
-        <w:rPr>
-          <w:color w:val="BCBEC4"/>
-          <w:lang w:val="en-US"/>
-        </w:rPr>
-        <w:t>getProjectDetails</w:t>
-      </w:r>
-      <w:proofErr w:type="spellEnd"/>
-      <w:r>
-        <w:rPr>
-          <w:color w:val="BCBEC4"/>
-          <w:lang w:val="en-US"/>
-        </w:rPr>
-        <w:t>(): string</w:t>
-      </w:r>
-      <w:r>
-        <w:rPr>
-          <w:color w:val="BCBEC4"/>
-          <w:lang w:val="en-US"/>
-        </w:rPr>
-        <w:br/>
-        <w:t xml:space="preserve">+ </w:t>
-      </w:r>
-      <w:proofErr w:type="spellStart"/>
-      <w:r>
-        <w:rPr>
-          <w:color w:val="BCBEC4"/>
-          <w:lang w:val="en-US"/>
-        </w:rPr>
-        <w:t>setProjectManager</w:t>
-      </w:r>
-      <w:proofErr w:type="spellEnd"/>
-      <w:r>
-        <w:rPr>
-          <w:color w:val="BCBEC4"/>
-          <w:lang w:val="en-US"/>
-        </w:rPr>
-        <w:t>(manager: User)</w:t>
-      </w:r>
-      <w:r>
-        <w:rPr>
-          <w:color w:val="BCBEC4"/>
-          <w:lang w:val="en-US"/>
-        </w:rPr>
-        <w:br/>
-        <w:t xml:space="preserve">+ </w:t>
-      </w:r>
-      <w:proofErr w:type="spellStart"/>
-      <w:r>
-        <w:rPr>
-          <w:color w:val="BCBEC4"/>
-          <w:lang w:val="en-US"/>
-        </w:rPr>
-        <w:t>addTask</w:t>
-      </w:r>
-      <w:proofErr w:type="spellEnd"/>
-      <w:r>
-        <w:rPr>
-          <w:color w:val="BCBEC4"/>
-          <w:lang w:val="en-US"/>
-        </w:rPr>
-        <w:t>(task: Task)</w:t>
-      </w:r>
-      <w:r>
-        <w:rPr>
-          <w:color w:val="BCBEC4"/>
-          <w:lang w:val="en-US"/>
-        </w:rPr>
-        <w:br/>
-        <w:t xml:space="preserve">+ </w:t>
-      </w:r>
-      <w:proofErr w:type="spellStart"/>
-      <w:r>
-        <w:rPr>
-          <w:color w:val="BCBEC4"/>
-          <w:lang w:val="en-US"/>
-        </w:rPr>
-        <w:t>removeTask</w:t>
-      </w:r>
-      <w:proofErr w:type="spellEnd"/>
-      <w:r>
-        <w:rPr>
-          <w:color w:val="BCBEC4"/>
-          <w:lang w:val="en-US"/>
-        </w:rPr>
-        <w:t>(</w:t>
-      </w:r>
-      <w:proofErr w:type="spellStart"/>
-      <w:r>
-        <w:rPr>
-          <w:color w:val="BCBEC4"/>
-          <w:lang w:val="en-US"/>
-        </w:rPr>
-        <w:t>taskId</w:t>
-      </w:r>
-      <w:proofErr w:type="spellEnd"/>
-      <w:r>
-        <w:rPr>
-          <w:color w:val="BCBEC4"/>
-          <w:lang w:val="en-US"/>
-        </w:rPr>
-        <w:t xml:space="preserve">: </w:t>
-      </w:r>
-      <w:proofErr w:type="spellStart"/>
-      <w:r>
-        <w:rPr>
-          <w:color w:val="BCBEC4"/>
-          <w:lang w:val="en-US"/>
-        </w:rPr>
-        <w:t>int</w:t>
-      </w:r>
-      <w:proofErr w:type="spellEnd"/>
-      <w:r>
-        <w:rPr>
-          <w:color w:val="BCBEC4"/>
-          <w:lang w:val="en-US"/>
-        </w:rPr>
-        <w:t>)</w:t>
-      </w:r>
-      <w:r>
-        <w:rPr>
-          <w:color w:val="BCBEC4"/>
-          <w:lang w:val="en-US"/>
-        </w:rPr>
-        <w:br/>
-        <w:t>}</w:t>
-      </w:r>
-      <w:r>
-        <w:rPr>
-          <w:color w:val="BCBEC4"/>
-          <w:lang w:val="en-US"/>
-        </w:rPr>
-        <w:br/>
-      </w:r>
-      <w:r>
-        <w:rPr>
-          <w:color w:val="CF8E6D"/>
-          <w:lang w:val="en-US"/>
-        </w:rPr>
-        <w:t>class</w:t>
-      </w:r>
-      <w:r>
-        <w:rPr>
-          <w:color w:val="BCBEC4"/>
-          <w:lang w:val="en-US"/>
-        </w:rPr>
-        <w:t xml:space="preserve"> Task{</w:t>
-      </w:r>
-      <w:r>
-        <w:rPr>
-          <w:color w:val="BCBEC4"/>
-          <w:lang w:val="en-US"/>
-        </w:rPr>
-        <w:br/>
-        <w:t xml:space="preserve">- </w:t>
-      </w:r>
-      <w:proofErr w:type="spellStart"/>
-      <w:r>
-        <w:rPr>
-          <w:color w:val="BCBEC4"/>
-          <w:lang w:val="en-US"/>
-        </w:rPr>
-        <w:t>taskId</w:t>
-      </w:r>
-      <w:proofErr w:type="spellEnd"/>
-      <w:r>
-        <w:rPr>
-          <w:color w:val="BCBEC4"/>
-          <w:lang w:val="en-US"/>
-        </w:rPr>
-        <w:t xml:space="preserve">: </w:t>
-      </w:r>
-      <w:proofErr w:type="spellStart"/>
-      <w:r>
-        <w:rPr>
-          <w:color w:val="BCBEC4"/>
-          <w:lang w:val="en-US"/>
-        </w:rPr>
-        <w:t>int</w:t>
-      </w:r>
-      <w:proofErr w:type="spellEnd"/>
-      <w:r>
-        <w:rPr>
-          <w:color w:val="BCBEC4"/>
-          <w:lang w:val="en-US"/>
-        </w:rPr>
-        <w:br/>
-        <w:t xml:space="preserve">- </w:t>
-      </w:r>
-      <w:proofErr w:type="spellStart"/>
-      <w:r>
-        <w:rPr>
-          <w:color w:val="BCBEC4"/>
-          <w:lang w:val="en-US"/>
-        </w:rPr>
-        <w:t>userId</w:t>
-      </w:r>
-      <w:proofErr w:type="spellEnd"/>
-      <w:r>
-        <w:rPr>
-          <w:color w:val="BCBEC4"/>
-          <w:lang w:val="en-US"/>
-        </w:rPr>
-        <w:t xml:space="preserve">: </w:t>
-      </w:r>
-      <w:proofErr w:type="spellStart"/>
-      <w:r>
-        <w:rPr>
-          <w:color w:val="BCBEC4"/>
-          <w:lang w:val="en-US"/>
-        </w:rPr>
-        <w:t>int</w:t>
-      </w:r>
-      <w:proofErr w:type="spellEnd"/>
-      <w:r>
-        <w:rPr>
-          <w:color w:val="BCBEC4"/>
-          <w:lang w:val="en-US"/>
-        </w:rPr>
-        <w:br/>
-        <w:t xml:space="preserve">- </w:t>
-      </w:r>
-      <w:proofErr w:type="spellStart"/>
-      <w:r>
-        <w:rPr>
-          <w:color w:val="BCBEC4"/>
-          <w:lang w:val="en-US"/>
-        </w:rPr>
-        <w:t>projectId</w:t>
-      </w:r>
-      <w:proofErr w:type="spellEnd"/>
-      <w:r>
-        <w:rPr>
-          <w:color w:val="BCBEC4"/>
-          <w:lang w:val="en-US"/>
-        </w:rPr>
-        <w:t xml:space="preserve">: </w:t>
-      </w:r>
-      <w:proofErr w:type="spellStart"/>
-      <w:r>
-        <w:rPr>
-          <w:color w:val="BCBEC4"/>
-          <w:lang w:val="en-US"/>
-        </w:rPr>
-        <w:t>int</w:t>
-      </w:r>
-      <w:proofErr w:type="spellEnd"/>
-      <w:r>
-        <w:rPr>
-          <w:color w:val="BCBEC4"/>
-          <w:lang w:val="en-US"/>
-        </w:rPr>
-        <w:br/>
-        <w:t xml:space="preserve">- </w:t>
-      </w:r>
-      <w:proofErr w:type="spellStart"/>
-      <w:r>
-        <w:rPr>
-          <w:color w:val="BCBEC4"/>
-          <w:lang w:val="en-US"/>
-        </w:rPr>
-        <w:t>taskName</w:t>
-      </w:r>
-      <w:proofErr w:type="spellEnd"/>
-      <w:r>
-        <w:rPr>
-          <w:color w:val="BCBEC4"/>
-          <w:lang w:val="en-US"/>
-        </w:rPr>
-        <w:t>: string</w:t>
-      </w:r>
-      <w:r>
-        <w:rPr>
-          <w:color w:val="BCBEC4"/>
-          <w:lang w:val="en-US"/>
-        </w:rPr>
-        <w:br/>
-        <w:t xml:space="preserve">- </w:t>
-      </w:r>
-      <w:proofErr w:type="spellStart"/>
-      <w:r>
-        <w:rPr>
-          <w:color w:val="BCBEC4"/>
-          <w:lang w:val="en-US"/>
-        </w:rPr>
-        <w:t>taskDescription</w:t>
-      </w:r>
-      <w:proofErr w:type="spellEnd"/>
-      <w:r>
-        <w:rPr>
-          <w:color w:val="BCBEC4"/>
-          <w:lang w:val="en-US"/>
-        </w:rPr>
-        <w:t>: string</w:t>
-      </w:r>
-      <w:r>
-        <w:rPr>
-          <w:color w:val="BCBEC4"/>
-          <w:lang w:val="en-US"/>
-        </w:rPr>
-        <w:br/>
-        <w:t xml:space="preserve">- status: </w:t>
-      </w:r>
-      <w:proofErr w:type="spellStart"/>
-      <w:r>
-        <w:rPr>
-          <w:color w:val="BCBEC4"/>
-          <w:lang w:val="en-US"/>
-        </w:rPr>
-        <w:t>enum</w:t>
-      </w:r>
-      <w:proofErr w:type="spellEnd"/>
-      <w:r>
-        <w:rPr>
-          <w:color w:val="BCBEC4"/>
-          <w:lang w:val="en-US"/>
-        </w:rPr>
-        <w:br/>
-        <w:t xml:space="preserve">- </w:t>
-      </w:r>
-      <w:proofErr w:type="spellStart"/>
-      <w:r>
-        <w:rPr>
-          <w:color w:val="BCBEC4"/>
-          <w:lang w:val="en-US"/>
-        </w:rPr>
-        <w:t>startDate</w:t>
-      </w:r>
-      <w:proofErr w:type="spellEnd"/>
-      <w:r>
-        <w:rPr>
-          <w:color w:val="BCBEC4"/>
-          <w:lang w:val="en-US"/>
-        </w:rPr>
-        <w:t>: date</w:t>
-      </w:r>
-      <w:r>
-        <w:rPr>
-          <w:color w:val="BCBEC4"/>
-          <w:lang w:val="en-US"/>
-        </w:rPr>
-        <w:br/>
-        <w:t xml:space="preserve">- </w:t>
-      </w:r>
-      <w:proofErr w:type="spellStart"/>
-      <w:r>
-        <w:rPr>
-          <w:color w:val="BCBEC4"/>
-          <w:lang w:val="en-US"/>
-        </w:rPr>
-        <w:t>endDate</w:t>
-      </w:r>
-      <w:proofErr w:type="spellEnd"/>
-      <w:r>
-        <w:rPr>
-          <w:color w:val="BCBEC4"/>
-          <w:lang w:val="en-US"/>
-        </w:rPr>
-        <w:t>: date</w:t>
-      </w:r>
-      <w:r>
-        <w:rPr>
-          <w:color w:val="BCBEC4"/>
-          <w:lang w:val="en-US"/>
-        </w:rPr>
-        <w:br/>
-        <w:t xml:space="preserve">+ </w:t>
-      </w:r>
-      <w:proofErr w:type="spellStart"/>
-      <w:r>
-        <w:rPr>
-          <w:color w:val="BCBEC4"/>
-          <w:lang w:val="en-US"/>
-        </w:rPr>
-        <w:t>getTaskDetails</w:t>
-      </w:r>
-      <w:proofErr w:type="spellEnd"/>
-      <w:r>
-        <w:rPr>
-          <w:color w:val="BCBEC4"/>
-          <w:lang w:val="en-US"/>
-        </w:rPr>
-        <w:t>(): string</w:t>
-      </w:r>
-      <w:r>
-        <w:rPr>
-          <w:color w:val="BCBEC4"/>
-          <w:lang w:val="en-US"/>
-        </w:rPr>
-        <w:br/>
-        <w:t xml:space="preserve">+ </w:t>
-      </w:r>
-      <w:proofErr w:type="spellStart"/>
-      <w:r>
-        <w:rPr>
-          <w:color w:val="BCBEC4"/>
-          <w:lang w:val="en-US"/>
-        </w:rPr>
-        <w:t>assignTask</w:t>
-      </w:r>
-      <w:proofErr w:type="spellEnd"/>
-      <w:r>
-        <w:rPr>
-          <w:color w:val="BCBEC4"/>
-          <w:lang w:val="en-US"/>
-        </w:rPr>
-        <w:t>(assignee: User)</w:t>
-      </w:r>
-      <w:r>
-        <w:rPr>
-          <w:color w:val="BCBEC4"/>
-          <w:lang w:val="en-US"/>
-        </w:rPr>
-        <w:br/>
-        <w:t xml:space="preserve">+ </w:t>
-      </w:r>
-      <w:proofErr w:type="spellStart"/>
-      <w:r>
-        <w:rPr>
-          <w:color w:val="BCBEC4"/>
-          <w:lang w:val="en-US"/>
-        </w:rPr>
-        <w:t>updateTaskStatus</w:t>
-      </w:r>
-      <w:proofErr w:type="spellEnd"/>
-      <w:r>
-        <w:rPr>
-          <w:color w:val="BCBEC4"/>
-          <w:lang w:val="en-US"/>
-        </w:rPr>
-        <w:t>(</w:t>
-      </w:r>
-      <w:proofErr w:type="spellStart"/>
-      <w:r>
-        <w:rPr>
-          <w:color w:val="BCBEC4"/>
-          <w:lang w:val="en-US"/>
-        </w:rPr>
-        <w:t>newStatus</w:t>
-      </w:r>
-      <w:proofErr w:type="spellEnd"/>
-      <w:r>
-        <w:rPr>
-          <w:color w:val="BCBEC4"/>
-          <w:lang w:val="en-US"/>
-        </w:rPr>
-        <w:t xml:space="preserve">: </w:t>
-      </w:r>
-      <w:proofErr w:type="spellStart"/>
-      <w:r>
-        <w:rPr>
-          <w:color w:val="BCBEC4"/>
-          <w:lang w:val="en-US"/>
-        </w:rPr>
-        <w:t>enum</w:t>
-      </w:r>
-      <w:proofErr w:type="spellEnd"/>
-      <w:r>
-        <w:rPr>
-          <w:color w:val="BCBEC4"/>
-          <w:lang w:val="en-US"/>
-        </w:rPr>
-        <w:t>)</w:t>
-      </w:r>
-      <w:r>
-        <w:rPr>
-          <w:color w:val="BCBEC4"/>
-          <w:lang w:val="en-US"/>
-        </w:rPr>
-        <w:br/>
-        <w:t xml:space="preserve">+ </w:t>
-      </w:r>
-      <w:proofErr w:type="spellStart"/>
-      <w:r>
-        <w:rPr>
-          <w:color w:val="BCBEC4"/>
-          <w:lang w:val="en-US"/>
-        </w:rPr>
-        <w:t>addComment</w:t>
-      </w:r>
-      <w:proofErr w:type="spellEnd"/>
-      <w:r>
-        <w:rPr>
-          <w:color w:val="BCBEC4"/>
-          <w:lang w:val="en-US"/>
-        </w:rPr>
-        <w:t>(comment: Comment)</w:t>
-      </w:r>
-      <w:r>
-        <w:rPr>
-          <w:color w:val="BCBEC4"/>
-          <w:lang w:val="en-US"/>
-        </w:rPr>
-        <w:br/>
-        <w:t>}</w:t>
-      </w:r>
-      <w:r>
-        <w:rPr>
-          <w:color w:val="BCBEC4"/>
-          <w:lang w:val="en-US"/>
-        </w:rPr>
-        <w:br/>
-      </w:r>
-      <w:r>
-        <w:rPr>
-          <w:color w:val="CF8E6D"/>
-          <w:lang w:val="en-US"/>
-        </w:rPr>
-        <w:t>class</w:t>
-      </w:r>
-      <w:r>
-        <w:rPr>
-          <w:color w:val="BCBEC4"/>
-          <w:lang w:val="en-US"/>
-        </w:rPr>
-        <w:t xml:space="preserve"> User{</w:t>
-      </w:r>
-      <w:r>
-        <w:rPr>
-          <w:color w:val="BCBEC4"/>
-          <w:lang w:val="en-US"/>
-        </w:rPr>
-        <w:br/>
-        <w:t xml:space="preserve">- </w:t>
-      </w:r>
-      <w:proofErr w:type="spellStart"/>
-      <w:r>
-        <w:rPr>
-          <w:color w:val="BCBEC4"/>
-          <w:lang w:val="en-US"/>
-        </w:rPr>
-        <w:t>userId</w:t>
-      </w:r>
-      <w:proofErr w:type="spellEnd"/>
-      <w:r>
-        <w:rPr>
-          <w:color w:val="BCBEC4"/>
-          <w:lang w:val="en-US"/>
-        </w:rPr>
-        <w:t xml:space="preserve">: </w:t>
-      </w:r>
-      <w:proofErr w:type="spellStart"/>
-      <w:r>
-        <w:rPr>
-          <w:color w:val="BCBEC4"/>
-          <w:lang w:val="en-US"/>
-        </w:rPr>
-        <w:t>int</w:t>
-      </w:r>
-      <w:proofErr w:type="spellEnd"/>
-      <w:r>
-        <w:rPr>
-          <w:color w:val="BCBEC4"/>
-          <w:lang w:val="en-US"/>
-        </w:rPr>
-        <w:br/>
-        <w:t>- username: string</w:t>
-      </w:r>
-      <w:r>
-        <w:rPr>
-          <w:color w:val="BCBEC4"/>
-          <w:lang w:val="en-US"/>
-        </w:rPr>
-        <w:br/>
-        <w:t>- email: string</w:t>
-      </w:r>
-      <w:r>
-        <w:rPr>
-          <w:color w:val="BCBEC4"/>
-          <w:lang w:val="en-US"/>
-        </w:rPr>
-        <w:br/>
-        <w:t xml:space="preserve">- role: </w:t>
-      </w:r>
-      <w:proofErr w:type="spellStart"/>
-      <w:r>
-        <w:rPr>
-          <w:color w:val="BCBEC4"/>
-          <w:lang w:val="en-US"/>
-        </w:rPr>
-        <w:t>enum</w:t>
-      </w:r>
-      <w:proofErr w:type="spellEnd"/>
-      <w:r>
-        <w:rPr>
-          <w:color w:val="BCBEC4"/>
-          <w:lang w:val="en-US"/>
-        </w:rPr>
-        <w:br/>
-        <w:t xml:space="preserve">+ </w:t>
-      </w:r>
-      <w:proofErr w:type="spellStart"/>
-      <w:r>
-        <w:rPr>
-          <w:color w:val="BCBEC4"/>
-          <w:lang w:val="en-US"/>
-        </w:rPr>
-        <w:t>getUserDetails</w:t>
-      </w:r>
-      <w:proofErr w:type="spellEnd"/>
-      <w:r>
-        <w:rPr>
-          <w:color w:val="BCBEC4"/>
-          <w:lang w:val="en-US"/>
-        </w:rPr>
-        <w:t>(): string</w:t>
-      </w:r>
-      <w:r>
-        <w:rPr>
-          <w:color w:val="BCBEC4"/>
-          <w:lang w:val="en-US"/>
-        </w:rPr>
-        <w:br/>
-        <w:t xml:space="preserve">+ </w:t>
-      </w:r>
-      <w:proofErr w:type="spellStart"/>
-      <w:r>
-        <w:rPr>
-          <w:color w:val="BCBEC4"/>
-          <w:lang w:val="en-US"/>
-        </w:rPr>
-        <w:t>assignTask</w:t>
-      </w:r>
-      <w:proofErr w:type="spellEnd"/>
-      <w:r>
-        <w:rPr>
-          <w:color w:val="BCBEC4"/>
-          <w:lang w:val="en-US"/>
-        </w:rPr>
-        <w:t>(task: Task)</w:t>
-      </w:r>
-      <w:r>
-        <w:rPr>
-          <w:color w:val="BCBEC4"/>
-          <w:lang w:val="en-US"/>
-        </w:rPr>
-        <w:br/>
-        <w:t xml:space="preserve">+ </w:t>
-      </w:r>
-      <w:proofErr w:type="spellStart"/>
-      <w:r>
-        <w:rPr>
-          <w:color w:val="BCBEC4"/>
-          <w:lang w:val="en-US"/>
-        </w:rPr>
-        <w:t>allocateResource</w:t>
-      </w:r>
-      <w:proofErr w:type="spellEnd"/>
-      <w:r>
-        <w:rPr>
-          <w:color w:val="BCBEC4"/>
-          <w:lang w:val="en-US"/>
-        </w:rPr>
-        <w:t>(resource: Resource)</w:t>
-      </w:r>
-      <w:r>
-        <w:rPr>
-          <w:color w:val="BCBEC4"/>
-          <w:lang w:val="en-US"/>
-        </w:rPr>
-        <w:br/>
-        <w:t>}</w:t>
-      </w:r>
-      <w:r>
-        <w:rPr>
-          <w:color w:val="BCBEC4"/>
-          <w:lang w:val="en-US"/>
-        </w:rPr>
-        <w:br/>
-      </w:r>
-      <w:r>
-        <w:rPr>
-          <w:color w:val="CF8E6D"/>
-          <w:lang w:val="en-US"/>
-        </w:rPr>
-        <w:t>class</w:t>
-      </w:r>
-      <w:r>
-        <w:rPr>
-          <w:color w:val="BCBEC4"/>
-          <w:lang w:val="en-US"/>
-        </w:rPr>
-        <w:t xml:space="preserve"> Resource{</w:t>
-      </w:r>
-      <w:r>
-        <w:rPr>
-          <w:color w:val="BCBEC4"/>
-          <w:lang w:val="en-US"/>
-        </w:rPr>
-        <w:br/>
-        <w:t xml:space="preserve">- </w:t>
-      </w:r>
-      <w:proofErr w:type="spellStart"/>
-      <w:r>
-        <w:rPr>
-          <w:color w:val="BCBEC4"/>
-          <w:lang w:val="en-US"/>
-        </w:rPr>
-        <w:t>resourceId</w:t>
-      </w:r>
-      <w:proofErr w:type="spellEnd"/>
-      <w:r>
-        <w:rPr>
-          <w:color w:val="BCBEC4"/>
-          <w:lang w:val="en-US"/>
-        </w:rPr>
-        <w:t xml:space="preserve">: </w:t>
-      </w:r>
-      <w:proofErr w:type="spellStart"/>
-      <w:r>
-        <w:rPr>
-          <w:color w:val="BCBEC4"/>
-          <w:lang w:val="en-US"/>
-        </w:rPr>
-        <w:t>int</w:t>
-      </w:r>
-      <w:proofErr w:type="spellEnd"/>
-      <w:r>
-        <w:rPr>
-          <w:color w:val="BCBEC4"/>
-          <w:lang w:val="en-US"/>
-        </w:rPr>
-        <w:br/>
-        <w:t xml:space="preserve">- </w:t>
-      </w:r>
-      <w:proofErr w:type="spellStart"/>
-      <w:r>
-        <w:rPr>
-          <w:color w:val="BCBEC4"/>
-          <w:lang w:val="en-US"/>
-        </w:rPr>
-        <w:t>userId</w:t>
-      </w:r>
-      <w:proofErr w:type="spellEnd"/>
-      <w:r>
-        <w:rPr>
-          <w:color w:val="BCBEC4"/>
-          <w:lang w:val="en-US"/>
-        </w:rPr>
-        <w:t xml:space="preserve">: </w:t>
-      </w:r>
-      <w:proofErr w:type="spellStart"/>
-      <w:r>
-        <w:rPr>
-          <w:color w:val="BCBEC4"/>
-          <w:lang w:val="en-US"/>
-        </w:rPr>
-        <w:t>int</w:t>
-      </w:r>
-      <w:proofErr w:type="spellEnd"/>
-      <w:r>
-        <w:rPr>
-          <w:color w:val="BCBEC4"/>
-          <w:lang w:val="en-US"/>
-        </w:rPr>
-        <w:br/>
-        <w:t xml:space="preserve">- </w:t>
-      </w:r>
-      <w:proofErr w:type="spellStart"/>
-      <w:r>
-        <w:rPr>
-          <w:color w:val="BCBEC4"/>
-          <w:lang w:val="en-US"/>
-        </w:rPr>
-        <w:t>resourceName</w:t>
-      </w:r>
-      <w:proofErr w:type="spellEnd"/>
-      <w:r>
-        <w:rPr>
-          <w:color w:val="BCBEC4"/>
-          <w:lang w:val="en-US"/>
-        </w:rPr>
-        <w:t>: string</w:t>
-      </w:r>
-      <w:r>
-        <w:rPr>
-          <w:color w:val="BCBEC4"/>
-          <w:lang w:val="en-US"/>
-        </w:rPr>
-        <w:br/>
-        <w:t xml:space="preserve">- </w:t>
-      </w:r>
-      <w:proofErr w:type="spellStart"/>
-      <w:r>
-        <w:rPr>
-          <w:color w:val="BCBEC4"/>
-          <w:lang w:val="en-US"/>
-        </w:rPr>
-        <w:t>resourceType</w:t>
-      </w:r>
-      <w:proofErr w:type="spellEnd"/>
-      <w:r>
-        <w:rPr>
-          <w:color w:val="BCBEC4"/>
-          <w:lang w:val="en-US"/>
-        </w:rPr>
-        <w:t>: string</w:t>
-      </w:r>
-      <w:r>
-        <w:rPr>
-          <w:color w:val="BCBEC4"/>
-          <w:lang w:val="en-US"/>
-        </w:rPr>
-        <w:br/>
-        <w:t xml:space="preserve">- availability: </w:t>
-      </w:r>
-      <w:proofErr w:type="spellStart"/>
-      <w:r>
-        <w:rPr>
-          <w:color w:val="BCBEC4"/>
-          <w:lang w:val="en-US"/>
-        </w:rPr>
-        <w:t>boolean</w:t>
-      </w:r>
-      <w:proofErr w:type="spellEnd"/>
-      <w:r>
-        <w:rPr>
-          <w:color w:val="BCBEC4"/>
-          <w:lang w:val="en-US"/>
-        </w:rPr>
-        <w:br/>
-        <w:t xml:space="preserve">+ </w:t>
-      </w:r>
-      <w:proofErr w:type="spellStart"/>
-      <w:r>
-        <w:rPr>
-          <w:color w:val="BCBEC4"/>
-          <w:lang w:val="en-US"/>
-        </w:rPr>
-        <w:t>getResourceDetails</w:t>
-      </w:r>
-      <w:proofErr w:type="spellEnd"/>
-      <w:r>
-        <w:rPr>
-          <w:color w:val="BCBEC4"/>
-          <w:lang w:val="en-US"/>
-        </w:rPr>
-        <w:t>(): string</w:t>
-      </w:r>
-      <w:r>
-        <w:rPr>
-          <w:color w:val="BCBEC4"/>
-          <w:lang w:val="en-US"/>
-        </w:rPr>
-        <w:br/>
-        <w:t>}</w:t>
-      </w:r>
-      <w:r>
-        <w:rPr>
-          <w:color w:val="BCBEC4"/>
-          <w:lang w:val="en-US"/>
-        </w:rPr>
-        <w:br/>
-      </w:r>
-      <w:r>
-        <w:rPr>
-          <w:color w:val="CF8E6D"/>
-          <w:lang w:val="en-US"/>
-        </w:rPr>
-        <w:t>class</w:t>
-      </w:r>
-      <w:r>
-        <w:rPr>
-          <w:color w:val="BCBEC4"/>
-          <w:lang w:val="en-US"/>
-        </w:rPr>
-        <w:t xml:space="preserve"> Comment{</w:t>
-      </w:r>
-      <w:r>
-        <w:rPr>
-          <w:color w:val="BCBEC4"/>
-          <w:lang w:val="en-US"/>
-        </w:rPr>
-        <w:br/>
-        <w:t xml:space="preserve">- </w:t>
-      </w:r>
-      <w:proofErr w:type="spellStart"/>
-      <w:r>
-        <w:rPr>
-          <w:color w:val="BCBEC4"/>
-          <w:lang w:val="en-US"/>
-        </w:rPr>
-        <w:t>commentId</w:t>
-      </w:r>
-      <w:proofErr w:type="spellEnd"/>
-      <w:r>
-        <w:rPr>
-          <w:color w:val="BCBEC4"/>
-          <w:lang w:val="en-US"/>
-        </w:rPr>
-        <w:t xml:space="preserve">: </w:t>
-      </w:r>
-      <w:proofErr w:type="spellStart"/>
-      <w:r>
-        <w:rPr>
-          <w:color w:val="BCBEC4"/>
-          <w:lang w:val="en-US"/>
-        </w:rPr>
-        <w:t>int</w:t>
-      </w:r>
-      <w:proofErr w:type="spellEnd"/>
-      <w:r>
-        <w:rPr>
-          <w:color w:val="BCBEC4"/>
-          <w:lang w:val="en-US"/>
-        </w:rPr>
-        <w:br/>
-        <w:t xml:space="preserve">- </w:t>
-      </w:r>
-      <w:proofErr w:type="spellStart"/>
-      <w:r>
-        <w:rPr>
-          <w:color w:val="BCBEC4"/>
-          <w:lang w:val="en-US"/>
-        </w:rPr>
-        <w:t>userId</w:t>
-      </w:r>
-      <w:proofErr w:type="spellEnd"/>
-      <w:r>
-        <w:rPr>
-          <w:color w:val="BCBEC4"/>
-          <w:lang w:val="en-US"/>
-        </w:rPr>
-        <w:t xml:space="preserve">: </w:t>
-      </w:r>
-      <w:proofErr w:type="spellStart"/>
-      <w:r>
-        <w:rPr>
-          <w:color w:val="BCBEC4"/>
-          <w:lang w:val="en-US"/>
-        </w:rPr>
-        <w:t>int</w:t>
-      </w:r>
-      <w:proofErr w:type="spellEnd"/>
-      <w:r>
-        <w:rPr>
-          <w:color w:val="BCBEC4"/>
-          <w:lang w:val="en-US"/>
-        </w:rPr>
-        <w:br/>
-        <w:t xml:space="preserve">- </w:t>
-      </w:r>
-      <w:proofErr w:type="spellStart"/>
-      <w:r>
-        <w:rPr>
-          <w:color w:val="BCBEC4"/>
-          <w:lang w:val="en-US"/>
-        </w:rPr>
-        <w:t>taskId</w:t>
-      </w:r>
-      <w:proofErr w:type="spellEnd"/>
-      <w:r>
-        <w:rPr>
-          <w:color w:val="BCBEC4"/>
-          <w:lang w:val="en-US"/>
-        </w:rPr>
-        <w:t xml:space="preserve">: </w:t>
-      </w:r>
-      <w:proofErr w:type="spellStart"/>
-      <w:r>
-        <w:rPr>
-          <w:color w:val="BCBEC4"/>
-          <w:lang w:val="en-US"/>
-        </w:rPr>
-        <w:t>int</w:t>
-      </w:r>
-      <w:proofErr w:type="spellEnd"/>
-      <w:r>
-        <w:rPr>
-          <w:color w:val="BCBEC4"/>
-          <w:lang w:val="en-US"/>
-        </w:rPr>
-        <w:br/>
-        <w:t xml:space="preserve">- </w:t>
-      </w:r>
-      <w:proofErr w:type="spellStart"/>
-      <w:r>
-        <w:rPr>
-          <w:color w:val="BCBEC4"/>
-          <w:lang w:val="en-US"/>
-        </w:rPr>
-        <w:t>commentText</w:t>
-      </w:r>
-      <w:proofErr w:type="spellEnd"/>
-      <w:r>
-        <w:rPr>
-          <w:color w:val="BCBEC4"/>
-          <w:lang w:val="en-US"/>
-        </w:rPr>
-        <w:t>: string</w:t>
-      </w:r>
-      <w:r>
-        <w:rPr>
-          <w:color w:val="BCBEC4"/>
-          <w:lang w:val="en-US"/>
-        </w:rPr>
-        <w:br/>
-        <w:t xml:space="preserve">- </w:t>
-      </w:r>
-      <w:proofErr w:type="spellStart"/>
-      <w:r>
-        <w:rPr>
-          <w:color w:val="BCBEC4"/>
-          <w:lang w:val="en-US"/>
-        </w:rPr>
-        <w:t>createdBy</w:t>
-      </w:r>
-      <w:proofErr w:type="spellEnd"/>
-      <w:r>
-        <w:rPr>
-          <w:color w:val="BCBEC4"/>
-          <w:lang w:val="en-US"/>
-        </w:rPr>
-        <w:t>: User</w:t>
-      </w:r>
-      <w:r>
-        <w:rPr>
-          <w:color w:val="BCBEC4"/>
-          <w:lang w:val="en-US"/>
-        </w:rPr>
-        <w:br/>
-        <w:t xml:space="preserve">- </w:t>
-      </w:r>
-      <w:proofErr w:type="spellStart"/>
-      <w:r>
-        <w:rPr>
-          <w:color w:val="BCBEC4"/>
-          <w:lang w:val="en-US"/>
-        </w:rPr>
-        <w:t>createdDate</w:t>
-      </w:r>
-      <w:proofErr w:type="spellEnd"/>
-      <w:r>
-        <w:rPr>
-          <w:color w:val="BCBEC4"/>
-          <w:lang w:val="en-US"/>
-        </w:rPr>
-        <w:t>: date</w:t>
-      </w:r>
-      <w:r>
-        <w:rPr>
-          <w:color w:val="BCBEC4"/>
-          <w:lang w:val="en-US"/>
-        </w:rPr>
-        <w:br/>
-        <w:t xml:space="preserve">+ </w:t>
-      </w:r>
-      <w:proofErr w:type="spellStart"/>
-      <w:r>
-        <w:rPr>
-          <w:color w:val="BCBEC4"/>
-          <w:lang w:val="en-US"/>
-        </w:rPr>
-        <w:t>getCommentDetails</w:t>
-      </w:r>
-      <w:proofErr w:type="spellEnd"/>
-      <w:r>
-        <w:rPr>
-          <w:color w:val="BCBEC4"/>
-          <w:lang w:val="en-US"/>
-        </w:rPr>
-        <w:t>(): string</w:t>
-      </w:r>
-      <w:r>
-        <w:rPr>
-          <w:color w:val="BCBEC4"/>
-          <w:lang w:val="en-US"/>
-        </w:rPr>
-        <w:br/>
-        <w:t>}</w:t>
-      </w:r>
-      <w:r>
-        <w:rPr>
-          <w:color w:val="BCBEC4"/>
-          <w:lang w:val="en-US"/>
-        </w:rPr>
-        <w:br/>
-        <w:t>Project -- User : "1" -- "n" : User</w:t>
-      </w:r>
-      <w:r>
-        <w:rPr>
-          <w:color w:val="BCBEC4"/>
-          <w:lang w:val="en-US"/>
-        </w:rPr>
-        <w:br/>
-        <w:t>Project *-- Task : "1" -- "*" : Task</w:t>
-      </w:r>
-      <w:r>
-        <w:rPr>
-          <w:color w:val="BCBEC4"/>
-          <w:lang w:val="en-US"/>
-        </w:rPr>
-        <w:br/>
-        <w:t>User *-- Resource : "1" -- "*" : Resource</w:t>
-      </w:r>
-      <w:r>
-        <w:rPr>
-          <w:color w:val="BCBEC4"/>
-          <w:lang w:val="en-US"/>
-        </w:rPr>
-        <w:br/>
-        <w:t>Task *-- Comment : "1" -- "*" : Comment</w:t>
-      </w:r>
-      <w:r>
-        <w:rPr>
-          <w:color w:val="BCBEC4"/>
-          <w:lang w:val="en-US"/>
-        </w:rPr>
-        <w:br/>
-        <w:t>User *-- Comment : "1" -- "*" : Comment</w:t>
-      </w:r>
-      <w:r>
-        <w:rPr>
-          <w:color w:val="BCBEC4"/>
-          <w:lang w:val="en-US"/>
-        </w:rPr>
-        <w:br/>
-        <w:t>User *-- Task : "1" -- "*" : Task</w:t>
-      </w:r>
-      <w:r>
-        <w:rPr>
-          <w:color w:val="BCBEC4"/>
-          <w:lang w:val="en-US"/>
-        </w:rPr>
-        <w:br/>
-      </w:r>
-      <w:r>
-        <w:rPr>
-          <w:color w:val="B3AE60"/>
-          <w:lang w:val="en-US"/>
-        </w:rPr>
-        <w:t>@</w:t>
-      </w:r>
-      <w:proofErr w:type="spellStart"/>
-      <w:r>
-        <w:rPr>
-          <w:color w:val="B3AE60"/>
-          <w:lang w:val="en-US"/>
-        </w:rPr>
-        <w:t>enduml</w:t>
-      </w:r>
-      <w:proofErr w:type="spellEnd"/>
+        <w:t>@enduml</w:t>
+      </w:r>
     </w:p>
     <w:p>
       <w:pPr>
@@ -3653,79 +2525,7 @@
           <w:sz w:val="28"/>
           <w:szCs w:val="24"/>
         </w:rPr>
-        <w:t xml:space="preserve">"1 -- n" </w:t>
-      </w:r>
-      <w:proofErr w:type="spellStart"/>
-      <w:r>
-        <w:rPr>
-          <w:rFonts w:ascii="Times New Roman" w:hAnsi="Times New Roman" w:cs="Times New Roman"/>
-          <w:sz w:val="28"/>
-          <w:szCs w:val="24"/>
-        </w:rPr>
-        <w:t>вказує</w:t>
-      </w:r>
-      <w:proofErr w:type="spellEnd"/>
-      <w:r>
-        <w:rPr>
-          <w:rFonts w:ascii="Times New Roman" w:hAnsi="Times New Roman" w:cs="Times New Roman"/>
-          <w:sz w:val="28"/>
-          <w:szCs w:val="24"/>
-        </w:rPr>
-        <w:t xml:space="preserve"> на </w:t>
-      </w:r>
-      <w:proofErr w:type="spellStart"/>
-      <w:r>
-        <w:rPr>
-          <w:rFonts w:ascii="Times New Roman" w:hAnsi="Times New Roman" w:cs="Times New Roman"/>
-          <w:sz w:val="28"/>
-          <w:szCs w:val="24"/>
-        </w:rPr>
-        <w:t>точну</w:t>
-      </w:r>
-      <w:proofErr w:type="spellEnd"/>
-      <w:r>
-        <w:rPr>
-          <w:rFonts w:ascii="Times New Roman" w:hAnsi="Times New Roman" w:cs="Times New Roman"/>
-          <w:sz w:val="28"/>
-          <w:szCs w:val="24"/>
-        </w:rPr>
-        <w:t xml:space="preserve"> </w:t>
-      </w:r>
-      <w:proofErr w:type="spellStart"/>
-      <w:r>
-        <w:rPr>
-          <w:rFonts w:ascii="Times New Roman" w:hAnsi="Times New Roman" w:cs="Times New Roman"/>
-          <w:sz w:val="28"/>
-          <w:szCs w:val="24"/>
-        </w:rPr>
-        <w:t>кількість</w:t>
-      </w:r>
-      <w:proofErr w:type="spellEnd"/>
-      <w:r>
-        <w:rPr>
-          <w:rFonts w:ascii="Times New Roman" w:hAnsi="Times New Roman" w:cs="Times New Roman"/>
-          <w:sz w:val="28"/>
-          <w:szCs w:val="24"/>
-        </w:rPr>
-        <w:t xml:space="preserve"> (один до </w:t>
-      </w:r>
-      <w:proofErr w:type="spellStart"/>
-      <w:r>
-        <w:rPr>
-          <w:rFonts w:ascii="Times New Roman" w:hAnsi="Times New Roman" w:cs="Times New Roman"/>
-          <w:sz w:val="28"/>
-          <w:szCs w:val="24"/>
-        </w:rPr>
-        <w:t>багатьох</w:t>
-      </w:r>
-      <w:proofErr w:type="spellEnd"/>
-      <w:r>
-        <w:rPr>
-          <w:rFonts w:ascii="Times New Roman" w:hAnsi="Times New Roman" w:cs="Times New Roman"/>
-          <w:sz w:val="28"/>
-          <w:szCs w:val="24"/>
-        </w:rPr>
-        <w:t>)</w:t>
+        <w:t>"1 -- n" вказує на точну кількість (один до багатьох)</w:t>
       </w:r>
     </w:p>
     <w:p>
@@ -3755,187 +2555,25 @@
           <w:sz w:val="28"/>
           <w:szCs w:val="24"/>
         </w:rPr>
-        <w:t xml:space="preserve">"1 -- *" </w:t>
-      </w:r>
-      <w:proofErr w:type="spellStart"/>
+        <w:t>"1 -- *" означа</w:t>
+      </w:r>
+      <w:proofErr w:type="gramStart"/>
       <w:r>
         <w:rPr>
           <w:rFonts w:ascii="Times New Roman" w:hAnsi="Times New Roman" w:cs="Times New Roman"/>
           <w:sz w:val="28"/>
           <w:szCs w:val="24"/>
         </w:rPr>
-        <w:t>означа</w:t>
-      </w:r>
-      <w:proofErr w:type="gramStart"/>
+        <w:t>є,</w:t>
+      </w:r>
+      <w:proofErr w:type="gramEnd"/>
       <w:r>
         <w:rPr>
           <w:rFonts w:ascii="Times New Roman" w:hAnsi="Times New Roman" w:cs="Times New Roman"/>
           <w:sz w:val="28"/>
           <w:szCs w:val="24"/>
         </w:rPr>
-        <w:t>є</w:t>
-      </w:r>
-      <w:proofErr w:type="spellEnd"/>
-      <w:r>
-        <w:rPr>
-          <w:rFonts w:ascii="Times New Roman" w:hAnsi="Times New Roman" w:cs="Times New Roman"/>
-          <w:sz w:val="28"/>
-          <w:szCs w:val="24"/>
-        </w:rPr>
-        <w:t>,</w:t>
-      </w:r>
-      <w:proofErr w:type="gramEnd"/>
-      <w:r>
-        <w:rPr>
-          <w:rFonts w:ascii="Times New Roman" w:hAnsi="Times New Roman" w:cs="Times New Roman"/>
-          <w:sz w:val="28"/>
-          <w:szCs w:val="24"/>
-        </w:rPr>
-        <w:t xml:space="preserve"> </w:t>
-      </w:r>
-      <w:proofErr w:type="spellStart"/>
-      <w:r>
-        <w:rPr>
-          <w:rFonts w:ascii="Times New Roman" w:hAnsi="Times New Roman" w:cs="Times New Roman"/>
-          <w:sz w:val="28"/>
-          <w:szCs w:val="24"/>
-        </w:rPr>
-        <w:t>що</w:t>
-      </w:r>
-      <w:proofErr w:type="spellEnd"/>
-      <w:r>
-        <w:rPr>
-          <w:rFonts w:ascii="Times New Roman" w:hAnsi="Times New Roman" w:cs="Times New Roman"/>
-          <w:sz w:val="28"/>
-          <w:szCs w:val="24"/>
-        </w:rPr>
-        <w:t xml:space="preserve"> </w:t>
-      </w:r>
-      <w:proofErr w:type="spellStart"/>
-      <w:r>
-        <w:rPr>
-          <w:rFonts w:ascii="Times New Roman" w:hAnsi="Times New Roman" w:cs="Times New Roman"/>
-          <w:sz w:val="28"/>
-          <w:szCs w:val="24"/>
-        </w:rPr>
-        <w:t>кількість</w:t>
-      </w:r>
-      <w:proofErr w:type="spellEnd"/>
-      <w:r>
-        <w:rPr>
-          <w:rFonts w:ascii="Times New Roman" w:hAnsi="Times New Roman" w:cs="Times New Roman"/>
-          <w:sz w:val="28"/>
-          <w:szCs w:val="24"/>
-        </w:rPr>
-        <w:t xml:space="preserve"> </w:t>
-      </w:r>
-      <w:proofErr w:type="spellStart"/>
-      <w:r>
-        <w:rPr>
-          <w:rFonts w:ascii="Times New Roman" w:hAnsi="Times New Roman" w:cs="Times New Roman"/>
-          <w:sz w:val="28"/>
-          <w:szCs w:val="24"/>
-        </w:rPr>
-        <w:t>об'єктів</w:t>
-      </w:r>
-      <w:proofErr w:type="spellEnd"/>
-      <w:r>
-        <w:rPr>
-          <w:rFonts w:ascii="Times New Roman" w:hAnsi="Times New Roman" w:cs="Times New Roman"/>
-          <w:sz w:val="28"/>
-          <w:szCs w:val="24"/>
-        </w:rPr>
-        <w:t xml:space="preserve"> </w:t>
-      </w:r>
-      <w:proofErr w:type="spellStart"/>
-      <w:r>
-        <w:rPr>
-          <w:rFonts w:ascii="Times New Roman" w:hAnsi="Times New Roman" w:cs="Times New Roman"/>
-          <w:sz w:val="28"/>
-          <w:szCs w:val="24"/>
-        </w:rPr>
-        <w:t>може</w:t>
-      </w:r>
-      <w:proofErr w:type="spellEnd"/>
-      <w:r>
-        <w:rPr>
-          <w:rFonts w:ascii="Times New Roman" w:hAnsi="Times New Roman" w:cs="Times New Roman"/>
-          <w:sz w:val="28"/>
-          <w:szCs w:val="24"/>
-        </w:rPr>
-        <w:t xml:space="preserve"> бути будь-</w:t>
-      </w:r>
-      <w:proofErr w:type="spellStart"/>
-      <w:r>
-        <w:rPr>
-          <w:rFonts w:ascii="Times New Roman" w:hAnsi="Times New Roman" w:cs="Times New Roman"/>
-          <w:sz w:val="28"/>
-          <w:szCs w:val="24"/>
-        </w:rPr>
-        <w:t>якою</w:t>
-      </w:r>
-      <w:proofErr w:type="spellEnd"/>
-      <w:r>
-        <w:rPr>
-          <w:rFonts w:ascii="Times New Roman" w:hAnsi="Times New Roman" w:cs="Times New Roman"/>
-          <w:sz w:val="28"/>
-          <w:szCs w:val="24"/>
-        </w:rPr>
-        <w:t xml:space="preserve"> (один до </w:t>
-      </w:r>
-      <w:proofErr w:type="spellStart"/>
-      <w:r>
-        <w:rPr>
-          <w:rFonts w:ascii="Times New Roman" w:hAnsi="Times New Roman" w:cs="Times New Roman"/>
-          <w:sz w:val="28"/>
-          <w:szCs w:val="24"/>
-        </w:rPr>
-        <w:t>багатьох</w:t>
-      </w:r>
-      <w:proofErr w:type="spellEnd"/>
-      <w:r>
-        <w:rPr>
-          <w:rFonts w:ascii="Times New Roman" w:hAnsi="Times New Roman" w:cs="Times New Roman"/>
-          <w:sz w:val="28"/>
-          <w:szCs w:val="24"/>
-        </w:rPr>
-        <w:t xml:space="preserve"> </w:t>
-      </w:r>
-      <w:proofErr w:type="spellStart"/>
-      <w:r>
-        <w:rPr>
-          <w:rFonts w:ascii="Times New Roman" w:hAnsi="Times New Roman" w:cs="Times New Roman"/>
-          <w:sz w:val="28"/>
-          <w:szCs w:val="24"/>
-        </w:rPr>
-        <w:t>або</w:t>
-      </w:r>
-      <w:proofErr w:type="spellEnd"/>
-      <w:r>
-        <w:rPr>
-          <w:rFonts w:ascii="Times New Roman" w:hAnsi="Times New Roman" w:cs="Times New Roman"/>
-          <w:sz w:val="28"/>
-          <w:szCs w:val="24"/>
-        </w:rPr>
-        <w:t xml:space="preserve"> нуль до </w:t>
-      </w:r>
-      <w:proofErr w:type="spellStart"/>
-      <w:r>
-        <w:rPr>
-          <w:rFonts w:ascii="Times New Roman" w:hAnsi="Times New Roman" w:cs="Times New Roman"/>
-          <w:sz w:val="28"/>
-          <w:szCs w:val="24"/>
-        </w:rPr>
-        <w:t>багатьох</w:t>
-      </w:r>
-      <w:proofErr w:type="spellEnd"/>
-      <w:r>
-        <w:rPr>
-          <w:rFonts w:ascii="Times New Roman" w:hAnsi="Times New Roman" w:cs="Times New Roman"/>
-          <w:sz w:val="28"/>
-          <w:szCs w:val="24"/>
-        </w:rPr>
-        <w:t>)</w:t>
+        <w:t xml:space="preserve"> що кількість об'єктів може бути будь-якою (один до багатьох або нуль до багатьох)</w:t>
       </w:r>
     </w:p>
     <w:p>
@@ -5000,7 +3638,7 @@
 </file>
 
 <file path=customXml/itemProps1.xml><?xml version="1.0" encoding="utf-8"?>
-<ds:datastoreItem xmlns:ds="http://schemas.openxmlformats.org/officeDocument/2006/customXml" ds:itemID="{0774FC31-85D9-487F-A90E-FF9A6CBE1FDF}">
+<ds:datastoreItem xmlns:ds="http://schemas.openxmlformats.org/officeDocument/2006/customXml" ds:itemID="{10BD3D46-CB5F-424C-BC22-E759702BE6CF}">
   <ds:schemaRefs>
     <ds:schemaRef ds:uri="http://schemas.openxmlformats.org/officeDocument/2006/bibliography"/>
   </ds:schemaRefs>
